--- a/Capitulo01/Solución ejercicios Capitulo 01.docx
+++ b/Capitulo01/Solución ejercicios Capitulo 01.docx
@@ -17,6 +17,8 @@
         </w:rPr>
         <w:t>E1.1</w:t>
       </w:r>
+      <w:bookmarkStart w:id="0" w:name="_GoBack"/>
+      <w:bookmarkEnd w:id="0"/>
     </w:p>
     <w:p>
       <w:pPr>
@@ -31,7 +33,7 @@
           <w:noProof/>
         </w:rPr>
         <w:drawing>
-          <wp:inline distT="0" distB="0" distL="0" distR="0" wp14:anchorId="13CAEE18" wp14:editId="6B1CD646">
+          <wp:inline distT="0" distB="0" distL="0" distR="0" wp14:anchorId="2A87A12A" wp14:editId="303E83FA">
             <wp:extent cx="5238750" cy="1047750"/>
             <wp:effectExtent l="0" t="0" r="0" b="0"/>
             <wp:docPr id="1" name="Imagen 1"/>
@@ -104,7 +106,7 @@
           <w:noProof/>
         </w:rPr>
         <w:drawing>
-          <wp:inline distT="0" distB="0" distL="0" distR="0" wp14:anchorId="7EEC4B0A" wp14:editId="457E2CF7">
+          <wp:inline distT="0" distB="0" distL="0" distR="0" wp14:anchorId="6959DEBE" wp14:editId="37C2FF75">
             <wp:extent cx="5612130" cy="2680970"/>
             <wp:effectExtent l="0" t="0" r="7620" b="5080"/>
             <wp:docPr id="2" name="Imagen 2"/>
@@ -182,7 +184,7 @@
           <w:noProof/>
         </w:rPr>
         <w:drawing>
-          <wp:inline distT="0" distB="0" distL="0" distR="0" wp14:anchorId="7C9E88DE" wp14:editId="19D40066">
+          <wp:inline distT="0" distB="0" distL="0" distR="0" wp14:anchorId="4ECEFC93" wp14:editId="75BC81C5">
             <wp:extent cx="5612130" cy="2004695"/>
             <wp:effectExtent l="0" t="0" r="7620" b="0"/>
             <wp:docPr id="3" name="Imagen 3"/>
@@ -280,7 +282,7 @@
           <w:noProof/>
         </w:rPr>
         <w:drawing>
-          <wp:inline distT="0" distB="0" distL="0" distR="0" wp14:anchorId="0968FDFD" wp14:editId="49AA36B7">
+          <wp:inline distT="0" distB="0" distL="0" distR="0" wp14:anchorId="5BCB51C2" wp14:editId="220C6E99">
             <wp:extent cx="5229225" cy="914400"/>
             <wp:effectExtent l="0" t="0" r="9525" b="0"/>
             <wp:docPr id="4" name="Imagen 4"/>
@@ -353,7 +355,7 @@
           <w:noProof/>
         </w:rPr>
         <w:drawing>
-          <wp:inline distT="0" distB="0" distL="0" distR="0" wp14:anchorId="7E6E5DF2" wp14:editId="0F4A969F">
+          <wp:inline distT="0" distB="0" distL="0" distR="0" wp14:anchorId="51FBA55E" wp14:editId="3E03F36C">
             <wp:extent cx="6122715" cy="1334278"/>
             <wp:effectExtent l="0" t="0" r="0" b="0"/>
             <wp:docPr id="5" name="Imagen 5"/>
@@ -434,7 +436,7 @@
           <w:noProof/>
         </w:rPr>
         <w:drawing>
-          <wp:inline distT="0" distB="0" distL="0" distR="0" wp14:anchorId="7F4A47B9" wp14:editId="46B86F45">
+          <wp:inline distT="0" distB="0" distL="0" distR="0" wp14:anchorId="389E3BC5" wp14:editId="2967BDA0">
             <wp:extent cx="5607698" cy="2528471"/>
             <wp:effectExtent l="0" t="0" r="0" b="5715"/>
             <wp:docPr id="7" name="Imagen 7"/>
@@ -564,7 +566,7 @@
           <w:noProof/>
         </w:rPr>
         <w:drawing>
-          <wp:inline distT="0" distB="0" distL="0" distR="0" wp14:anchorId="3B165DAC" wp14:editId="458E58B5">
+          <wp:inline distT="0" distB="0" distL="0" distR="0" wp14:anchorId="0BE25A6D" wp14:editId="05B3BD07">
             <wp:extent cx="5448300" cy="1038225"/>
             <wp:effectExtent l="0" t="0" r="0" b="9525"/>
             <wp:docPr id="8" name="Imagen 8"/>
@@ -637,7 +639,7 @@
           <w:noProof/>
         </w:rPr>
         <w:drawing>
-          <wp:inline distT="0" distB="0" distL="0" distR="0" wp14:anchorId="2E19AB1B" wp14:editId="3F6DAF65">
+          <wp:inline distT="0" distB="0" distL="0" distR="0" wp14:anchorId="5B675636" wp14:editId="266336F3">
             <wp:extent cx="5612130" cy="1557020"/>
             <wp:effectExtent l="0" t="0" r="7620" b="5080"/>
             <wp:docPr id="9" name="Imagen 9"/>
@@ -709,7 +711,7 @@
           <w:noProof/>
         </w:rPr>
         <w:drawing>
-          <wp:inline distT="0" distB="0" distL="0" distR="0" wp14:anchorId="5C2D4FBE" wp14:editId="3DCFAA3A">
+          <wp:inline distT="0" distB="0" distL="0" distR="0" wp14:anchorId="473FE03E" wp14:editId="788A8DCD">
             <wp:extent cx="5612130" cy="2071370"/>
             <wp:effectExtent l="0" t="0" r="7620" b="5080"/>
             <wp:docPr id="10" name="Imagen 10"/>
@@ -838,7 +840,7 @@
           <w:noProof/>
         </w:rPr>
         <w:drawing>
-          <wp:inline distT="0" distB="0" distL="0" distR="0" wp14:anchorId="4FC819BA" wp14:editId="3C8DF737">
+          <wp:inline distT="0" distB="0" distL="0" distR="0" wp14:anchorId="766EE529" wp14:editId="175A411F">
             <wp:extent cx="5267325" cy="971550"/>
             <wp:effectExtent l="0" t="0" r="9525" b="0"/>
             <wp:docPr id="11" name="Imagen 11"/>
@@ -911,7 +913,7 @@
           <w:noProof/>
         </w:rPr>
         <w:drawing>
-          <wp:inline distT="0" distB="0" distL="0" distR="0" wp14:anchorId="002E6B85" wp14:editId="0BE402DB">
+          <wp:inline distT="0" distB="0" distL="0" distR="0" wp14:anchorId="7C80F309" wp14:editId="79F8A9FC">
             <wp:extent cx="5280511" cy="2332653"/>
             <wp:effectExtent l="0" t="0" r="0" b="0"/>
             <wp:docPr id="12" name="Imagen 12"/>
@@ -983,7 +985,7 @@
           <w:noProof/>
         </w:rPr>
         <w:drawing>
-          <wp:inline distT="0" distB="0" distL="0" distR="0" wp14:anchorId="285CCD85" wp14:editId="78F30372">
+          <wp:inline distT="0" distB="0" distL="0" distR="0" wp14:anchorId="539E235A" wp14:editId="74BF28CE">
             <wp:extent cx="5518562" cy="2295331"/>
             <wp:effectExtent l="0" t="0" r="6350" b="0"/>
             <wp:docPr id="13" name="Imagen 13"/>
@@ -1085,7 +1087,7 @@
           <w:noProof/>
         </w:rPr>
         <w:drawing>
-          <wp:inline distT="0" distB="0" distL="0" distR="0" wp14:anchorId="5A9F08B7" wp14:editId="00B76BE5">
+          <wp:inline distT="0" distB="0" distL="0" distR="0" wp14:anchorId="648D635D" wp14:editId="1F29E2CB">
             <wp:extent cx="5267325" cy="914400"/>
             <wp:effectExtent l="0" t="0" r="9525" b="0"/>
             <wp:docPr id="14" name="Imagen 14"/>
@@ -1158,7 +1160,7 @@
           <w:noProof/>
         </w:rPr>
         <w:drawing>
-          <wp:inline distT="0" distB="0" distL="0" distR="0" wp14:anchorId="309EA5E3" wp14:editId="5A87D499">
+          <wp:inline distT="0" distB="0" distL="0" distR="0" wp14:anchorId="24EE50D4" wp14:editId="659F88A4">
             <wp:extent cx="5333487" cy="2733870"/>
             <wp:effectExtent l="0" t="0" r="635" b="9525"/>
             <wp:docPr id="15" name="Imagen 15"/>
@@ -1230,7 +1232,7 @@
           <w:noProof/>
         </w:rPr>
         <w:drawing>
-          <wp:inline distT="0" distB="0" distL="0" distR="0" wp14:anchorId="7E56C53D" wp14:editId="352A3A95">
+          <wp:inline distT="0" distB="0" distL="0" distR="0" wp14:anchorId="3449DB30" wp14:editId="106A9197">
             <wp:extent cx="5509304" cy="2519266"/>
             <wp:effectExtent l="0" t="0" r="0" b="0"/>
             <wp:docPr id="16" name="Imagen 16"/>
@@ -1305,7 +1307,7 @@
           <w:noProof/>
         </w:rPr>
         <w:drawing>
-          <wp:inline distT="0" distB="0" distL="0" distR="0" wp14:anchorId="08B5F583" wp14:editId="07B0C5A6">
+          <wp:inline distT="0" distB="0" distL="0" distR="0" wp14:anchorId="635FF677" wp14:editId="737F1E4D">
             <wp:extent cx="5086350" cy="904875"/>
             <wp:effectExtent l="0" t="0" r="0" b="9525"/>
             <wp:docPr id="17" name="Imagen 17"/>
@@ -1378,7 +1380,7 @@
           <w:noProof/>
         </w:rPr>
         <w:drawing>
-          <wp:inline distT="0" distB="0" distL="0" distR="0" wp14:anchorId="69C28A47" wp14:editId="01B6FAB4">
+          <wp:inline distT="0" distB="0" distL="0" distR="0" wp14:anchorId="6EBA5F77" wp14:editId="7EED3CDB">
             <wp:extent cx="4731131" cy="2351315"/>
             <wp:effectExtent l="0" t="0" r="0" b="0"/>
             <wp:docPr id="18" name="Imagen 18"/>
@@ -1451,7 +1453,7 @@
           <w:noProof/>
         </w:rPr>
         <w:drawing>
-          <wp:inline distT="0" distB="0" distL="0" distR="0" wp14:anchorId="3CC72F97" wp14:editId="6E029419">
+          <wp:inline distT="0" distB="0" distL="0" distR="0" wp14:anchorId="6E449BA9" wp14:editId="59149735">
             <wp:extent cx="4862740" cy="2584579"/>
             <wp:effectExtent l="0" t="0" r="0" b="6350"/>
             <wp:docPr id="19" name="Imagen 19"/>
@@ -1542,7 +1544,7 @@
           <w:noProof/>
         </w:rPr>
         <w:drawing>
-          <wp:inline distT="0" distB="0" distL="0" distR="0" wp14:anchorId="69FC02E6" wp14:editId="5775CB6C">
+          <wp:inline distT="0" distB="0" distL="0" distR="0" wp14:anchorId="05F9ACFD" wp14:editId="566E2C7E">
             <wp:extent cx="5448300" cy="1000125"/>
             <wp:effectExtent l="0" t="0" r="0" b="9525"/>
             <wp:docPr id="20" name="Imagen 20"/>
@@ -1614,7 +1616,7 @@
           <w:noProof/>
         </w:rPr>
         <w:drawing>
-          <wp:inline distT="0" distB="0" distL="0" distR="0" wp14:anchorId="27B721F9" wp14:editId="4E0D02D4">
+          <wp:inline distT="0" distB="0" distL="0" distR="0" wp14:anchorId="5BADBBA8" wp14:editId="33050CB9">
             <wp:extent cx="5612130" cy="791210"/>
             <wp:effectExtent l="0" t="0" r="7620" b="8890"/>
             <wp:docPr id="21" name="Imagen 21"/>
@@ -1710,7 +1712,7 @@
           <w:noProof/>
         </w:rPr>
         <w:drawing>
-          <wp:inline distT="0" distB="0" distL="0" distR="0" wp14:anchorId="0D4E53A8" wp14:editId="48242776">
+          <wp:inline distT="0" distB="0" distL="0" distR="0" wp14:anchorId="63C5F63D" wp14:editId="3C84649E">
             <wp:extent cx="5612130" cy="1610995"/>
             <wp:effectExtent l="0" t="0" r="7620" b="8255"/>
             <wp:docPr id="22" name="Imagen 22"/>
@@ -1875,7 +1877,7 @@
           <w:noProof/>
         </w:rPr>
         <w:drawing>
-          <wp:inline distT="0" distB="0" distL="0" distR="0" wp14:anchorId="6C5CE4EF" wp14:editId="42C7A780">
+          <wp:inline distT="0" distB="0" distL="0" distR="0" wp14:anchorId="3E14CECD" wp14:editId="3F4E5A4D">
             <wp:extent cx="5612130" cy="3653790"/>
             <wp:effectExtent l="0" t="0" r="7620" b="3810"/>
             <wp:docPr id="23" name="Imagen 23"/>
@@ -1947,7 +1949,7 @@
           <w:noProof/>
         </w:rPr>
         <w:drawing>
-          <wp:inline distT="0" distB="0" distL="0" distR="0" wp14:anchorId="34EEA94F" wp14:editId="75B02F50">
+          <wp:inline distT="0" distB="0" distL="0" distR="0" wp14:anchorId="3BEB0EEB" wp14:editId="43A82A22">
             <wp:extent cx="5612130" cy="1454150"/>
             <wp:effectExtent l="0" t="0" r="7620" b="0"/>
             <wp:docPr id="24" name="Imagen 24"/>
@@ -2004,7 +2006,7 @@
         </w:rPr>
         <w:lastRenderedPageBreak/>
         <w:drawing>
-          <wp:inline distT="0" distB="0" distL="0" distR="0" wp14:anchorId="33371A1C" wp14:editId="101C527C">
+          <wp:inline distT="0" distB="0" distL="0" distR="0" wp14:anchorId="25652F3F" wp14:editId="35D25602">
             <wp:extent cx="5353050" cy="4524375"/>
             <wp:effectExtent l="0" t="0" r="0" b="9525"/>
             <wp:docPr id="26" name="Imagen 26"/>
@@ -2074,7 +2076,7 @@
           <w:noProof/>
         </w:rPr>
         <w:drawing>
-          <wp:inline distT="0" distB="0" distL="0" distR="0" wp14:anchorId="401D3F6C" wp14:editId="3D16E914">
+          <wp:inline distT="0" distB="0" distL="0" distR="0" wp14:anchorId="613A6790" wp14:editId="18A3DB2D">
             <wp:extent cx="5612130" cy="2018030"/>
             <wp:effectExtent l="0" t="0" r="7620" b="1270"/>
             <wp:docPr id="25" name="Imagen 25"/>
@@ -2147,7 +2149,7 @@
         </w:rPr>
         <w:lastRenderedPageBreak/>
         <w:drawing>
-          <wp:inline distT="0" distB="0" distL="0" distR="0" wp14:anchorId="51807FEC" wp14:editId="7233EEEF">
+          <wp:inline distT="0" distB="0" distL="0" distR="0" wp14:anchorId="611C1B59" wp14:editId="0E52028C">
             <wp:extent cx="5514975" cy="1819275"/>
             <wp:effectExtent l="0" t="0" r="9525" b="9525"/>
             <wp:docPr id="27" name="Imagen 27"/>
@@ -2226,7 +2228,7 @@
           <w:noProof/>
         </w:rPr>
         <w:drawing>
-          <wp:inline distT="0" distB="0" distL="0" distR="0" wp14:anchorId="019D9867" wp14:editId="21D9EEB3">
+          <wp:inline distT="0" distB="0" distL="0" distR="0" wp14:anchorId="7B3866D5" wp14:editId="3DCDFF80">
             <wp:extent cx="5162550" cy="885825"/>
             <wp:effectExtent l="0" t="0" r="0" b="9525"/>
             <wp:docPr id="28" name="Imagen 28"/>
@@ -2305,7 +2307,7 @@
           <w:noProof/>
         </w:rPr>
         <w:drawing>
-          <wp:inline distT="0" distB="0" distL="0" distR="0" wp14:anchorId="07D284FA" wp14:editId="4E4610DA">
+          <wp:inline distT="0" distB="0" distL="0" distR="0" wp14:anchorId="22CFB0BC" wp14:editId="14BBF0F8">
             <wp:extent cx="5701004" cy="3641778"/>
             <wp:effectExtent l="0" t="0" r="0" b="0"/>
             <wp:docPr id="29" name="Imagen 29"/>
@@ -2377,7 +2379,7 @@
           <w:noProof/>
         </w:rPr>
         <w:drawing>
-          <wp:inline distT="0" distB="0" distL="0" distR="0" wp14:anchorId="129B62C4" wp14:editId="2A9B94A1">
+          <wp:inline distT="0" distB="0" distL="0" distR="0" wp14:anchorId="09181750" wp14:editId="7C431AE5">
             <wp:extent cx="5324475" cy="885825"/>
             <wp:effectExtent l="0" t="0" r="9525" b="9525"/>
             <wp:docPr id="30" name="Imagen 30"/>
@@ -2465,7 +2467,7 @@
           <w:noProof/>
         </w:rPr>
         <w:drawing>
-          <wp:inline distT="0" distB="0" distL="0" distR="0" wp14:anchorId="7FAC4A66" wp14:editId="3CD11BF5">
+          <wp:inline distT="0" distB="0" distL="0" distR="0" wp14:anchorId="356BC44B" wp14:editId="025649E4">
             <wp:extent cx="3953069" cy="2507728"/>
             <wp:effectExtent l="0" t="0" r="9525" b="6985"/>
             <wp:docPr id="31" name="Imagen 31"/>
@@ -2537,7 +2539,7 @@
           <w:noProof/>
         </w:rPr>
         <w:drawing>
-          <wp:inline distT="0" distB="0" distL="0" distR="0" wp14:anchorId="7E16C63C" wp14:editId="46698401">
+          <wp:inline distT="0" distB="0" distL="0" distR="0" wp14:anchorId="435D5EBC" wp14:editId="700820E5">
             <wp:extent cx="5181600" cy="1514475"/>
             <wp:effectExtent l="0" t="0" r="0" b="9525"/>
             <wp:docPr id="32" name="Imagen 32"/>
@@ -2626,7 +2628,7 @@
         </w:rPr>
         <w:lastRenderedPageBreak/>
         <w:drawing>
-          <wp:inline distT="0" distB="0" distL="0" distR="0" wp14:anchorId="4913CB36" wp14:editId="76A9CFD4">
+          <wp:inline distT="0" distB="0" distL="0" distR="0" wp14:anchorId="02E2F6CB" wp14:editId="58227820">
             <wp:extent cx="4791075" cy="2876550"/>
             <wp:effectExtent l="0" t="0" r="9525" b="0"/>
             <wp:docPr id="41" name="Imagen 41"/>
@@ -2670,8 +2672,6 @@
           <w:b/>
         </w:rPr>
       </w:pPr>
-      <w:bookmarkStart w:id="0" w:name="_GoBack"/>
-      <w:bookmarkEnd w:id="0"/>
     </w:p>
     <w:p>
       <w:r>
@@ -2721,7 +2721,7 @@
           <w:noProof/>
         </w:rPr>
         <w:drawing>
-          <wp:inline distT="0" distB="0" distL="0" distR="0" wp14:anchorId="3FD76A08" wp14:editId="10D2BC44">
+          <wp:inline distT="0" distB="0" distL="0" distR="0" wp14:anchorId="3D674E2D" wp14:editId="3F2EEA11">
             <wp:extent cx="5114925" cy="1647825"/>
             <wp:effectExtent l="0" t="0" r="9525" b="9525"/>
             <wp:docPr id="34" name="Imagen 34"/>
@@ -2768,7 +2768,7 @@
           <w:noProof/>
         </w:rPr>
         <w:drawing>
-          <wp:inline distT="0" distB="0" distL="0" distR="0" wp14:anchorId="420D92B8" wp14:editId="7078B66B">
+          <wp:inline distT="0" distB="0" distL="0" distR="0" wp14:anchorId="05D6603A" wp14:editId="0C364094">
             <wp:extent cx="5612130" cy="2132330"/>
             <wp:effectExtent l="0" t="0" r="7620" b="1270"/>
             <wp:docPr id="36" name="Imagen 36"/>
@@ -2836,7 +2836,7 @@
           <w:noProof/>
         </w:rPr>
         <w:drawing>
-          <wp:inline distT="0" distB="0" distL="0" distR="0" wp14:anchorId="0DAB5933" wp14:editId="4E39E8F5">
+          <wp:inline distT="0" distB="0" distL="0" distR="0" wp14:anchorId="18582763" wp14:editId="08EBCE98">
             <wp:extent cx="5115383" cy="1978090"/>
             <wp:effectExtent l="0" t="0" r="9525" b="3175"/>
             <wp:docPr id="37" name="Imagen 37"/>
@@ -2908,7 +2908,7 @@
           <w:noProof/>
         </w:rPr>
         <w:drawing>
-          <wp:inline distT="0" distB="0" distL="0" distR="0" wp14:anchorId="376D1DE2" wp14:editId="1F4BA77E">
+          <wp:inline distT="0" distB="0" distL="0" distR="0" wp14:anchorId="59615796" wp14:editId="066A0271">
             <wp:extent cx="5353050" cy="1790700"/>
             <wp:effectExtent l="0" t="0" r="0" b="0"/>
             <wp:docPr id="38" name="Imagen 38"/>
@@ -2956,7 +2956,7 @@
           <w:noProof/>
         </w:rPr>
         <w:drawing>
-          <wp:inline distT="0" distB="0" distL="0" distR="0" wp14:anchorId="467A08CA" wp14:editId="3250BE8B">
+          <wp:inline distT="0" distB="0" distL="0" distR="0" wp14:anchorId="2BEC6093" wp14:editId="2641B1BC">
             <wp:extent cx="4562475" cy="1819275"/>
             <wp:effectExtent l="0" t="0" r="9525" b="9525"/>
             <wp:docPr id="39" name="Imagen 39"/>
@@ -3023,7 +3023,7 @@
         </w:rPr>
         <w:lastRenderedPageBreak/>
         <w:drawing>
-          <wp:inline distT="0" distB="0" distL="0" distR="0" wp14:anchorId="014FFF5B" wp14:editId="675AD624">
+          <wp:inline distT="0" distB="0" distL="0" distR="0" wp14:anchorId="414C33F7" wp14:editId="23726D30">
             <wp:extent cx="4933950" cy="2505075"/>
             <wp:effectExtent l="0" t="0" r="0" b="9525"/>
             <wp:docPr id="40" name="Imagen 40"/>
@@ -3134,7 +3134,7 @@
       <w:pStyle w:val="Encabezado"/>
     </w:pPr>
     <w:r>
-      <w:t xml:space="preserve">LUIS CARLOS RENDON APARICIO </w:t>
+      <w:t>LUIS CARLOS RENDON</w:t>
     </w:r>
     <w:r>
       <w:tab/>
